--- a/4 Designing Integrations/Assignment 3_ Strangler fig pattern for an e-commerce website.docx
+++ b/4 Designing Integrations/Assignment 3_ Strangler fig pattern for an e-commerce website.docx
@@ -391,7 +391,7 @@
           <w:szCs w:val="20"/>
           <w:rtl w:val="0"/>
         </w:rPr>
-        <w:t xml:space="preserve">Sure, here are some examples of APIs that could be used in the process of implementing the Strangler Fig pattern:</w:t>
+        <w:t xml:space="preserve">Solution:</w:t>
       </w:r>
     </w:p>
     <w:p>
